--- a/specifications.docx
+++ b/specifications.docx
@@ -680,6 +680,16 @@
         </w:rPr>
         <w:t xml:space="preserve"> .</w:t>
       </w:r>
+      <w:r>
+        <w:rPr>
+          <w:rFonts w:ascii="Arial" w:eastAsia="Times New Roman" w:hAnsi="Arial" w:cs="Arial"/>
+          <w:color w:val="000000"/>
+          <w:sz w:val="24"/>
+          <w:szCs w:val="24"/>
+          <w:lang w:eastAsia="ru-BY"/>
+        </w:rPr>
+        <w:t>.</w:t>
+      </w:r>
     </w:p>
     <w:p>
       <w:pPr>
@@ -780,7 +790,7 @@
           <w:rFonts w:ascii="Times New Roman" w:eastAsia="Times New Roman" w:hAnsi="Times New Roman" w:cs="Times New Roman"/>
           <w:sz w:val="24"/>
           <w:szCs w:val="24"/>
-          <w:lang w:val="ru-RU" w:eastAsia="ru-BY"/>
+          <w:lang w:eastAsia="ru-BY"/>
         </w:rPr>
       </w:pPr>
       <w:r>
@@ -1041,7 +1051,7 @@
           <w:color w:val="000000"/>
           <w:sz w:val="24"/>
           <w:szCs w:val="24"/>
-          <w:lang w:val="ru-RU" w:eastAsia="ru-BY"/>
+          <w:lang w:eastAsia="ru-BY"/>
         </w:rPr>
         <w:t>..</w:t>
       </w:r>
